--- a/Diari/2020_01_27_Diario_Gestione_Panetteria.docx
+++ b/Diari/2020_01_27_Diario_Gestione_Panetteria.docx
@@ -139,9 +139,237 @@
             <w:pPr>
               <w:pStyle w:val="Nessunaspaziatura"/>
               <w:rPr>
+                <w:bCs w:val="0"/>
+              </w:rPr>
+            </w:pPr>
+            <w:r>
+              <w:rPr>
+                <w:b w:val="0"/>
+              </w:rPr>
+              <w:t>Nel corso della giornata di oggi ho lavorato essenzialmente sul Gantt. Dopo aver recuperato una macchina con Project installato, ho creato il mio file e ho modificato tutte le date di inizio e fine del progetto, vacanza e giorni lavorativi. Questo è il Gantt che ho realizzato:</w:t>
+            </w:r>
+          </w:p>
+          <w:p>
+            <w:pPr>
+              <w:pStyle w:val="Nessunaspaziatura"/>
+              <w:rPr>
+                <w:bCs w:val="0"/>
+              </w:rPr>
+            </w:pPr>
+            <w:r>
+              <w:rPr>
+                <w:bCs w:val="0"/>
+                <w:noProof/>
+              </w:rPr>
+              <w:drawing>
+                <wp:anchor distT="0" distB="0" distL="114300" distR="114300" simplePos="0" relativeHeight="251673088" behindDoc="0" locked="0" layoutInCell="1" allowOverlap="1" wp14:anchorId="1CB229F5" wp14:editId="70FF77CD">
+                  <wp:simplePos x="0" y="0"/>
+                  <wp:positionH relativeFrom="column">
+                    <wp:posOffset>2727748</wp:posOffset>
+                  </wp:positionH>
+                  <wp:positionV relativeFrom="paragraph">
+                    <wp:posOffset>1485265</wp:posOffset>
+                  </wp:positionV>
+                  <wp:extent cx="3164205" cy="3164205"/>
+                  <wp:effectExtent l="19050" t="19050" r="17145" b="17145"/>
+                  <wp:wrapTopAndBottom/>
+                  <wp:docPr id="4" name="Immagine 4"/>
+                  <wp:cNvGraphicFramePr>
+                    <a:graphicFrameLocks xmlns:a="http://schemas.openxmlformats.org/drawingml/2006/main" noChangeAspect="1"/>
+                  </wp:cNvGraphicFramePr>
+                  <a:graphic xmlns:a="http://schemas.openxmlformats.org/drawingml/2006/main">
+                    <a:graphicData uri="http://schemas.openxmlformats.org/drawingml/2006/picture">
+                      <pic:pic xmlns:pic="http://schemas.openxmlformats.org/drawingml/2006/picture">
+                        <pic:nvPicPr>
+                          <pic:cNvPr id="4" name="PianificazioneGestionePanetteria.png"/>
+                          <pic:cNvPicPr/>
+                        </pic:nvPicPr>
+                        <pic:blipFill rotWithShape="1">
+                          <a:blip r:embed="rId8">
+                            <a:extLst>
+                              <a:ext uri="{28A0092B-C50C-407E-A947-70E740481C1C}">
+                                <a14:useLocalDpi xmlns:a14="http://schemas.microsoft.com/office/drawing/2010/main" val="0"/>
+                              </a:ext>
+                            </a:extLst>
+                          </a:blip>
+                          <a:srcRect l="32665" t="1360" r="7850" b="11246"/>
+                          <a:stretch/>
+                        </pic:blipFill>
+                        <pic:spPr bwMode="auto">
+                          <a:xfrm>
+                            <a:off x="0" y="0"/>
+                            <a:ext cx="3164205" cy="3164205"/>
+                          </a:xfrm>
+                          <a:prstGeom prst="rect">
+                            <a:avLst/>
+                          </a:prstGeom>
+                          <a:ln>
+                            <a:solidFill>
+                              <a:schemeClr val="tx1"/>
+                            </a:solidFill>
+                          </a:ln>
+                          <a:extLst>
+                            <a:ext uri="{53640926-AAD7-44D8-BBD7-CCE9431645EC}">
+                              <a14:shadowObscured xmlns:a14="http://schemas.microsoft.com/office/drawing/2010/main"/>
+                            </a:ext>
+                          </a:extLst>
+                        </pic:spPr>
+                      </pic:pic>
+                    </a:graphicData>
+                  </a:graphic>
+                  <wp14:sizeRelH relativeFrom="margin">
+                    <wp14:pctWidth>0</wp14:pctWidth>
+                  </wp14:sizeRelH>
+                  <wp14:sizeRelV relativeFrom="margin">
+                    <wp14:pctHeight>0</wp14:pctHeight>
+                  </wp14:sizeRelV>
+                </wp:anchor>
+              </w:drawing>
+            </w:r>
+            <w:r>
+              <w:rPr>
+                <w:b w:val="0"/>
+                <w:noProof/>
+              </w:rPr>
+              <w:drawing>
+                <wp:anchor distT="0" distB="0" distL="114300" distR="114300" simplePos="0" relativeHeight="251658752" behindDoc="0" locked="0" layoutInCell="1" allowOverlap="1" wp14:anchorId="5E963A70" wp14:editId="10A83905">
+                  <wp:simplePos x="0" y="0"/>
+                  <wp:positionH relativeFrom="column">
+                    <wp:posOffset>136525</wp:posOffset>
+                  </wp:positionH>
+                  <wp:positionV relativeFrom="paragraph">
+                    <wp:posOffset>248920</wp:posOffset>
+                  </wp:positionV>
+                  <wp:extent cx="2478405" cy="5344160"/>
+                  <wp:effectExtent l="19050" t="19050" r="17145" b="27940"/>
+                  <wp:wrapTopAndBottom/>
+                  <wp:docPr id="2" name="Immagine 2"/>
+                  <wp:cNvGraphicFramePr>
+                    <a:graphicFrameLocks xmlns:a="http://schemas.openxmlformats.org/drawingml/2006/main" noChangeAspect="1"/>
+                  </wp:cNvGraphicFramePr>
+                  <a:graphic xmlns:a="http://schemas.openxmlformats.org/drawingml/2006/main">
+                    <a:graphicData uri="http://schemas.openxmlformats.org/drawingml/2006/picture">
+                      <pic:pic xmlns:pic="http://schemas.openxmlformats.org/drawingml/2006/picture">
+                        <pic:nvPicPr>
+                          <pic:cNvPr id="2" name="PianificazioneGestionePanetteria.png"/>
+                          <pic:cNvPicPr/>
+                        </pic:nvPicPr>
+                        <pic:blipFill rotWithShape="1">
+                          <a:blip r:embed="rId8">
+                            <a:extLst>
+                              <a:ext uri="{28A0092B-C50C-407E-A947-70E740481C1C}">
+                                <a14:useLocalDpi xmlns:a14="http://schemas.microsoft.com/office/drawing/2010/main" val="0"/>
+                              </a:ext>
+                            </a:extLst>
+                          </a:blip>
+                          <a:srcRect r="72110" b="11647"/>
+                          <a:stretch/>
+                        </pic:blipFill>
+                        <pic:spPr bwMode="auto">
+                          <a:xfrm>
+                            <a:off x="0" y="0"/>
+                            <a:ext cx="2478405" cy="5344160"/>
+                          </a:xfrm>
+                          <a:prstGeom prst="rect">
+                            <a:avLst/>
+                          </a:prstGeom>
+                          <a:ln>
+                            <a:solidFill>
+                              <a:schemeClr val="tx1"/>
+                            </a:solidFill>
+                          </a:ln>
+                          <a:extLst>
+                            <a:ext uri="{53640926-AAD7-44D8-BBD7-CCE9431645EC}">
+                              <a14:shadowObscured xmlns:a14="http://schemas.microsoft.com/office/drawing/2010/main"/>
+                            </a:ext>
+                          </a:extLst>
+                        </pic:spPr>
+                      </pic:pic>
+                    </a:graphicData>
+                  </a:graphic>
+                  <wp14:sizeRelH relativeFrom="margin">
+                    <wp14:pctWidth>0</wp14:pctWidth>
+                  </wp14:sizeRelH>
+                  <wp14:sizeRelV relativeFrom="margin">
+                    <wp14:pctHeight>0</wp14:pctHeight>
+                  </wp14:sizeRelV>
+                </wp:anchor>
+              </w:drawing>
+            </w:r>
+          </w:p>
+          <w:p>
+            <w:pPr>
+              <w:pStyle w:val="Nessunaspaziatura"/>
+              <w:rPr>
                 <w:b w:val="0"/>
               </w:rPr>
             </w:pPr>
+          </w:p>
+          <w:p>
+            <w:pPr>
+              <w:pStyle w:val="Nessunaspaziatura"/>
+              <w:rPr>
+                <w:bCs w:val="0"/>
+              </w:rPr>
+            </w:pPr>
+            <w:r>
+              <w:rPr>
+                <w:b w:val="0"/>
+              </w:rPr>
+              <w:t xml:space="preserve">Dopo </w:t>
+            </w:r>
+            <w:r>
+              <w:rPr>
+                <w:b w:val="0"/>
+              </w:rPr>
+              <w:t>aver terminato il Gantt, l’ho aggiunto alla documentazione, spiegando per ogni Summary Task le rispettive sotto attività</w:t>
+            </w:r>
+            <w:r>
+              <w:rPr>
+                <w:b w:val="0"/>
+              </w:rPr>
+              <w:t xml:space="preserve"> </w:t>
+            </w:r>
+            <w:r>
+              <w:rPr>
+                <w:b w:val="0"/>
+              </w:rPr>
+              <w:t>con l’aiuto di una foto zoomata del</w:t>
+            </w:r>
+            <w:r>
+              <w:rPr>
+                <w:b w:val="0"/>
+              </w:rPr>
+              <w:t>la Summary Task</w:t>
+            </w:r>
+            <w:r>
+              <w:rPr>
+                <w:b w:val="0"/>
+              </w:rPr>
+              <w:t>.</w:t>
+            </w:r>
+          </w:p>
+          <w:p>
+            <w:pPr>
+              <w:pStyle w:val="Nessunaspaziatura"/>
+              <w:rPr>
+                <w:bCs w:val="0"/>
+              </w:rPr>
+            </w:pPr>
+          </w:p>
+          <w:p>
+            <w:pPr>
+              <w:pStyle w:val="Nessunaspaziatura"/>
+              <w:rPr>
+                <w:b w:val="0"/>
+              </w:rPr>
+            </w:pPr>
+            <w:r>
+              <w:rPr>
+                <w:b w:val="0"/>
+              </w:rPr>
+              <w:t>Nel pomeriggio, invece, ho semplicemente fatto l’analisi e la specifica dei requisiti sulla documentazione.</w:t>
+            </w:r>
             <w:bookmarkStart w:id="0" w:name="_GoBack"/>
             <w:bookmarkEnd w:id="0"/>
           </w:p>
@@ -177,6 +405,7 @@
               <w:rPr>
                 <w:b w:val="0"/>
               </w:rPr>
+              <w:lastRenderedPageBreak/>
               <w:t>Problemi riscontrati</w:t>
             </w:r>
             <w:r>
@@ -269,7 +498,7 @@
                 <w:b w:val="0"/>
                 <w:bCs w:val="0"/>
               </w:rPr>
-              <w:t>Pianificazione ancora da realizzare.</w:t>
+              <w:t>In orario rispetto alla pianificazione.</w:t>
             </w:r>
           </w:p>
         </w:tc>
@@ -330,6 +559,12 @@
                 <w:b w:val="0"/>
               </w:rPr>
             </w:pPr>
+            <w:r>
+              <w:rPr>
+                <w:b w:val="0"/>
+              </w:rPr>
+              <w:t>Nella prossima giornata di lavoro, come indicato dal Gantt, lavorerò sugli Use Case.</w:t>
+            </w:r>
           </w:p>
         </w:tc>
       </w:tr>
@@ -346,8 +581,8 @@
       </w:r>
     </w:p>
     <w:sectPr>
-      <w:headerReference w:type="default" r:id="rId8"/>
-      <w:footerReference w:type="default" r:id="rId9"/>
+      <w:headerReference w:type="default" r:id="rId9"/>
+      <w:footerReference w:type="default" r:id="rId10"/>
       <w:pgSz w:w="11906" w:h="16838"/>
       <w:pgMar w:top="1417" w:right="1134" w:bottom="1134" w:left="1134" w:header="708" w:footer="708" w:gutter="0"/>
       <w:cols w:space="708"/>
@@ -6324,6 +6559,7 @@
     <w:rsid w:val="00514690"/>
     <w:rsid w:val="005253B3"/>
     <w:rsid w:val="00540959"/>
+    <w:rsid w:val="005861BF"/>
     <w:rsid w:val="005B2EF9"/>
     <w:rsid w:val="005D27BB"/>
     <w:rsid w:val="005F1498"/>
@@ -7164,7 +7400,7 @@
 </file>
 
 <file path=customXml/itemProps1.xml><?xml version="1.0" encoding="utf-8"?>
-<ds:datastoreItem xmlns:ds="http://schemas.openxmlformats.org/officeDocument/2006/customXml" ds:itemID="{2CA9DF08-87CC-4CB7-9FE8-693533F49D32}">
+<ds:datastoreItem xmlns:ds="http://schemas.openxmlformats.org/officeDocument/2006/customXml" ds:itemID="{0C44413D-6BCC-4C4F-BDA1-6FF103304689}">
   <ds:schemaRefs>
     <ds:schemaRef ds:uri="http://schemas.openxmlformats.org/officeDocument/2006/bibliography"/>
   </ds:schemaRefs>
